--- a/Assignment1/Steps for implementation.docx
+++ b/Assignment1/Steps for implementation.docx
@@ -160,14 +160,24 @@
         </w:rPr>
         <w:t xml:space="preserve"> file, </w:t>
       </w:r>
-      <w:proofErr w:type="spellStart"/>
-      <w:r>
-        <w:rPr>
-          <w:lang w:val="en-US"/>
-        </w:rPr>
-        <w:t>profarmming</w:t>
-      </w:r>
-      <w:proofErr w:type="spellEnd"/>
+      <w:r>
+        <w:rPr>
+          <w:lang w:val="en-US"/>
+        </w:rPr>
+        <w:t>pro</w:t>
+      </w:r>
+      <w:r>
+        <w:rPr>
+          <w:lang w:val="en-US"/>
+        </w:rPr>
+        <w:t>g</w:t>
+      </w:r>
+      <w:r>
+        <w:rPr>
+          <w:lang w:val="en-US"/>
+        </w:rPr>
+        <w:t>ramming</w:t>
+      </w:r>
       <w:r>
         <w:rPr>
           <w:lang w:val="en-US"/>
@@ -196,13 +206,7 @@
         <w:rPr>
           <w:lang w:val="en-US"/>
         </w:rPr>
-        <w:t>All the functions and statements are giv</w:t>
-      </w:r>
-      <w:r>
-        <w:rPr>
-          <w:lang w:val="en-US"/>
-        </w:rPr>
-        <w:t xml:space="preserve">en inside the </w:t>
+        <w:t xml:space="preserve">All the functions and statements are given inside the </w:t>
       </w:r>
       <w:proofErr w:type="spellStart"/>
       <w:proofErr w:type="gramStart"/>
@@ -236,13 +240,7 @@
         <w:rPr>
           <w:lang w:val="en-US"/>
         </w:rPr>
-        <w:t>An event with click as action is created to get</w:t>
-      </w:r>
-      <w:r>
-        <w:rPr>
-          <w:lang w:val="en-US"/>
-        </w:rPr>
-        <w:t xml:space="preserve"> the data when the submit button is clicked.</w:t>
+        <w:t>An event with click as action is created to get the data when the submit button is clicked.</w:t>
       </w:r>
       <w:r>
         <w:rPr>
